--- a/Assignments/C#/Task 7/Task 7.docx
+++ b/Assignments/C#/Task 7/Task 7.docx
@@ -5,8 +5,20 @@
     <w:p>
       <w:pPr>
         <w:jc w:val="center"/>
-      </w:pPr>
-      <w:r>
+        <w:rPr>
+          <w:b/>
+          <w:bCs/>
+          <w:sz w:val="28"/>
+          <w:szCs w:val="28"/>
+        </w:rPr>
+      </w:pPr>
+      <w:r>
+        <w:rPr>
+          <w:b/>
+          <w:bCs/>
+          <w:sz w:val="28"/>
+          <w:szCs w:val="28"/>
+        </w:rPr>
         <w:t>Task 7 Questions</w:t>
       </w:r>
     </w:p>
@@ -71,13 +83,31 @@
     <w:p>
       <w:pPr>
         <w:jc w:val="center"/>
+        <w:rPr>
+          <w:b/>
+          <w:bCs/>
+          <w:sz w:val="28"/>
+          <w:szCs w:val="28"/>
+        </w:rPr>
       </w:pPr>
       <w:proofErr w:type="spellStart"/>
       <w:r>
+        <w:rPr>
+          <w:b/>
+          <w:bCs/>
+          <w:sz w:val="28"/>
+          <w:szCs w:val="28"/>
+        </w:rPr>
         <w:t>DataBase</w:t>
       </w:r>
       <w:proofErr w:type="spellEnd"/>
       <w:r>
+        <w:rPr>
+          <w:b/>
+          <w:bCs/>
+          <w:sz w:val="28"/>
+          <w:szCs w:val="28"/>
+        </w:rPr>
         <w:t xml:space="preserve"> Initialization</w:t>
       </w:r>
     </w:p>
@@ -202,9 +232,72 @@
       <w:pPr>
         <w:jc w:val="center"/>
       </w:pPr>
-      <w:r>
+    </w:p>
+    <w:p>
+      <w:pPr>
+        <w:jc w:val="center"/>
+      </w:pPr>
+    </w:p>
+    <w:p>
+      <w:pPr>
+        <w:jc w:val="center"/>
+        <w:rPr>
+          <w:b/>
+          <w:bCs/>
+          <w:sz w:val="28"/>
+          <w:szCs w:val="28"/>
+        </w:rPr>
+      </w:pPr>
+      <w:r>
+        <w:rPr>
+          <w:b/>
+          <w:bCs/>
+          <w:sz w:val="28"/>
+          <w:szCs w:val="28"/>
+        </w:rPr>
         <w:t xml:space="preserve">Data Retrieval </w:t>
       </w:r>
+    </w:p>
+    <w:p>
+      <w:pPr>
+        <w:jc w:val="center"/>
+        <w:rPr>
+          <w:i/>
+          <w:iCs/>
+        </w:rPr>
+      </w:pPr>
+      <w:r>
+        <w:rPr>
+          <w:i/>
+          <w:iCs/>
+        </w:rPr>
+        <w:t xml:space="preserve">The </w:t>
+      </w:r>
+      <w:proofErr w:type="gramStart"/>
+      <w:r>
+        <w:rPr>
+          <w:i/>
+          <w:iCs/>
+        </w:rPr>
+        <w:t>Student</w:t>
+      </w:r>
+      <w:proofErr w:type="gramEnd"/>
+      <w:r>
+        <w:rPr>
+          <w:i/>
+          <w:iCs/>
+        </w:rPr>
+        <w:t xml:space="preserve"> </w:t>
+      </w:r>
+      <w:proofErr w:type="gramStart"/>
+      <w:r>
+        <w:rPr>
+          <w:i/>
+          <w:iCs/>
+        </w:rPr>
+        <w:t>table</w:t>
+      </w:r>
+      <w:proofErr w:type="gramEnd"/>
     </w:p>
     <w:p>
       <w:pPr>
@@ -326,11 +419,62 @@
       <w:pPr>
         <w:jc w:val="center"/>
       </w:pPr>
+    </w:p>
+    <w:p>
+      <w:pPr>
+        <w:jc w:val="center"/>
+      </w:pPr>
+    </w:p>
+    <w:p>
+      <w:pPr>
+        <w:jc w:val="center"/>
+      </w:pPr>
+    </w:p>
+    <w:p>
+      <w:pPr>
+        <w:jc w:val="center"/>
+      </w:pPr>
+    </w:p>
+    <w:p>
+      <w:pPr>
+        <w:jc w:val="center"/>
+      </w:pPr>
+    </w:p>
+    <w:p>
+      <w:pPr>
+        <w:jc w:val="center"/>
+      </w:pPr>
+    </w:p>
+    <w:p>
+      <w:pPr>
+        <w:jc w:val="center"/>
+      </w:pPr>
+    </w:p>
+    <w:p>
+      <w:pPr>
+        <w:jc w:val="center"/>
+        <w:rPr>
+          <w:i/>
+          <w:iCs/>
+        </w:rPr>
+      </w:pPr>
+      <w:r>
+        <w:rPr>
+          <w:i/>
+          <w:iCs/>
+        </w:rPr>
+        <w:lastRenderedPageBreak/>
+        <w:t>The Course Table</w:t>
+      </w:r>
+    </w:p>
+    <w:p>
+      <w:pPr>
+        <w:jc w:val="center"/>
+      </w:pPr>
       <w:r>
         <w:rPr>
           <w:noProof/>
         </w:rPr>
-        <w:lastRenderedPageBreak/>
         <w:drawing>
           <wp:inline distT="0" distB="0" distL="0" distR="0" wp14:anchorId="6C357EF7" wp14:editId="6467313A">
             <wp:extent cx="5721985" cy="3440430"/>
@@ -443,11 +587,88 @@
       <w:pPr>
         <w:jc w:val="center"/>
       </w:pPr>
+    </w:p>
+    <w:p>
+      <w:pPr>
+        <w:jc w:val="center"/>
+      </w:pPr>
+    </w:p>
+    <w:p>
+      <w:pPr>
+        <w:jc w:val="center"/>
+      </w:pPr>
+    </w:p>
+    <w:p>
+      <w:pPr>
+        <w:jc w:val="center"/>
+      </w:pPr>
+    </w:p>
+    <w:p>
+      <w:pPr>
+        <w:jc w:val="center"/>
+      </w:pPr>
+    </w:p>
+    <w:p>
+      <w:pPr>
+        <w:jc w:val="center"/>
+      </w:pPr>
+    </w:p>
+    <w:p>
+      <w:pPr>
+        <w:jc w:val="center"/>
+      </w:pPr>
+    </w:p>
+    <w:p>
+      <w:pPr>
+        <w:jc w:val="center"/>
+      </w:pPr>
+    </w:p>
+    <w:p>
+      <w:pPr>
+        <w:jc w:val="center"/>
+      </w:pPr>
+    </w:p>
+    <w:p>
+      <w:pPr>
+        <w:jc w:val="center"/>
+        <w:rPr>
+          <w:i/>
+          <w:iCs/>
+        </w:rPr>
+      </w:pPr>
+      <w:r>
+        <w:rPr>
+          <w:i/>
+          <w:iCs/>
+        </w:rPr>
+        <w:lastRenderedPageBreak/>
+        <w:t xml:space="preserve">The </w:t>
+      </w:r>
+      <w:proofErr w:type="spellStart"/>
+      <w:r>
+        <w:rPr>
+          <w:i/>
+          <w:iCs/>
+        </w:rPr>
+        <w:t>Enrollment</w:t>
+      </w:r>
+      <w:proofErr w:type="spellEnd"/>
+      <w:r>
+        <w:rPr>
+          <w:i/>
+          <w:iCs/>
+        </w:rPr>
+        <w:t xml:space="preserve"> Table</w:t>
+      </w:r>
+    </w:p>
+    <w:p>
+      <w:pPr>
+        <w:jc w:val="center"/>
+      </w:pPr>
       <w:r>
         <w:rPr>
           <w:noProof/>
         </w:rPr>
-        <w:lastRenderedPageBreak/>
         <w:drawing>
           <wp:inline distT="0" distB="0" distL="0" distR="0" wp14:anchorId="33D9F7D1" wp14:editId="75C58B4E">
             <wp:extent cx="5730875" cy="3865880"/>
@@ -560,11 +781,71 @@
       <w:pPr>
         <w:jc w:val="center"/>
       </w:pPr>
+    </w:p>
+    <w:p>
+      <w:pPr>
+        <w:jc w:val="center"/>
+      </w:pPr>
+    </w:p>
+    <w:p>
+      <w:pPr>
+        <w:jc w:val="center"/>
+      </w:pPr>
+    </w:p>
+    <w:p>
+      <w:pPr>
+        <w:jc w:val="center"/>
+      </w:pPr>
+    </w:p>
+    <w:p>
+      <w:pPr>
+        <w:jc w:val="center"/>
+      </w:pPr>
+    </w:p>
+    <w:p>
+      <w:pPr>
+        <w:jc w:val="center"/>
+      </w:pPr>
+    </w:p>
+    <w:p>
+      <w:pPr>
+        <w:jc w:val="center"/>
+      </w:pPr>
+    </w:p>
+    <w:p>
+      <w:pPr>
+        <w:jc w:val="center"/>
+      </w:pPr>
+    </w:p>
+    <w:p>
+      <w:pPr>
+        <w:jc w:val="center"/>
+      </w:pPr>
+    </w:p>
+    <w:p>
+      <w:pPr>
+        <w:jc w:val="center"/>
+        <w:rPr>
+          <w:i/>
+          <w:iCs/>
+        </w:rPr>
+      </w:pPr>
+      <w:r>
+        <w:rPr>
+          <w:i/>
+          <w:iCs/>
+        </w:rPr>
+        <w:t>The Teacher Table</w:t>
+      </w:r>
+    </w:p>
+    <w:p>
+      <w:pPr>
+        <w:jc w:val="center"/>
+      </w:pPr>
       <w:r>
         <w:rPr>
           <w:noProof/>
         </w:rPr>
-        <w:lastRenderedPageBreak/>
         <w:drawing>
           <wp:inline distT="0" distB="0" distL="0" distR="0" wp14:anchorId="565B0BD1" wp14:editId="14A6203A">
             <wp:extent cx="5730875" cy="3657600"/>
@@ -677,11 +958,62 @@
       <w:pPr>
         <w:jc w:val="center"/>
       </w:pPr>
+    </w:p>
+    <w:p>
+      <w:pPr>
+        <w:jc w:val="center"/>
+      </w:pPr>
+    </w:p>
+    <w:p>
+      <w:pPr>
+        <w:jc w:val="center"/>
+      </w:pPr>
+    </w:p>
+    <w:p>
+      <w:pPr>
+        <w:jc w:val="center"/>
+      </w:pPr>
+    </w:p>
+    <w:p>
+      <w:pPr>
+        <w:jc w:val="center"/>
+      </w:pPr>
+    </w:p>
+    <w:p>
+      <w:pPr>
+        <w:jc w:val="center"/>
+      </w:pPr>
+    </w:p>
+    <w:p>
+      <w:pPr>
+        <w:jc w:val="center"/>
+      </w:pPr>
+    </w:p>
+    <w:p>
+      <w:pPr>
+        <w:jc w:val="center"/>
+        <w:rPr>
+          <w:i/>
+          <w:iCs/>
+        </w:rPr>
+      </w:pPr>
+      <w:r>
+        <w:rPr>
+          <w:i/>
+          <w:iCs/>
+        </w:rPr>
+        <w:lastRenderedPageBreak/>
+        <w:t>The Payment Table</w:t>
+      </w:r>
+    </w:p>
+    <w:p>
+      <w:pPr>
+        <w:jc w:val="center"/>
+      </w:pPr>
       <w:r>
         <w:rPr>
           <w:noProof/>
         </w:rPr>
-        <w:lastRenderedPageBreak/>
         <w:drawing>
           <wp:inline distT="0" distB="0" distL="0" distR="0" wp14:anchorId="57F2888D" wp14:editId="622FC797">
             <wp:extent cx="5730875" cy="3494405"/>
@@ -833,23 +1165,83 @@
         <w:jc w:val="center"/>
       </w:pPr>
     </w:p>
-    <w:p>
-      <w:pPr>
-        <w:jc w:val="center"/>
-      </w:pPr>
-    </w:p>
-    <w:p>
-      <w:pPr>
-        <w:jc w:val="center"/>
-      </w:pPr>
-    </w:p>
-    <w:p>
-      <w:pPr>
-        <w:jc w:val="center"/>
-      </w:pPr>
-      <w:r>
+    <w:p/>
+    <w:p>
+      <w:pPr>
+        <w:jc w:val="center"/>
+        <w:rPr>
+          <w:b/>
+          <w:bCs/>
+          <w:sz w:val="28"/>
+          <w:szCs w:val="28"/>
+        </w:rPr>
+      </w:pPr>
+      <w:r>
+        <w:rPr>
+          <w:b/>
+          <w:bCs/>
+          <w:sz w:val="28"/>
+          <w:szCs w:val="28"/>
+        </w:rPr>
         <w:lastRenderedPageBreak/>
-        <w:t>Data Retrieval and Updating</w:t>
+        <w:t xml:space="preserve">Data </w:t>
+      </w:r>
+      <w:r>
+        <w:rPr>
+          <w:b/>
+          <w:bCs/>
+          <w:sz w:val="28"/>
+          <w:szCs w:val="28"/>
+        </w:rPr>
+        <w:t>Insertion</w:t>
+      </w:r>
+      <w:r>
+        <w:rPr>
+          <w:b/>
+          <w:bCs/>
+          <w:sz w:val="28"/>
+          <w:szCs w:val="28"/>
+        </w:rPr>
+        <w:t xml:space="preserve"> and Updating</w:t>
+      </w:r>
+    </w:p>
+    <w:p>
+      <w:pPr>
+        <w:jc w:val="center"/>
+        <w:rPr>
+          <w:i/>
+          <w:iCs/>
+        </w:rPr>
+      </w:pPr>
+      <w:r>
+        <w:rPr>
+          <w:i/>
+          <w:iCs/>
+        </w:rPr>
+        <w:t xml:space="preserve">The </w:t>
+      </w:r>
+      <w:proofErr w:type="gramStart"/>
+      <w:r>
+        <w:rPr>
+          <w:i/>
+          <w:iCs/>
+        </w:rPr>
+        <w:t>Student</w:t>
+      </w:r>
+      <w:proofErr w:type="gramEnd"/>
+      <w:r>
+        <w:rPr>
+          <w:i/>
+          <w:iCs/>
+        </w:rPr>
+        <w:t xml:space="preserve"> table</w:t>
+      </w:r>
+      <w:r>
+        <w:rPr>
+          <w:i/>
+          <w:iCs/>
+        </w:rPr>
+        <w:t xml:space="preserve"> - Insertion</w:t>
       </w:r>
     </w:p>
     <w:p>
@@ -1029,12 +1421,58 @@
     <w:p>
       <w:pPr>
         <w:jc w:val="center"/>
+        <w:rPr>
+          <w:i/>
+          <w:iCs/>
+        </w:rPr>
+      </w:pPr>
+      <w:r>
+        <w:rPr>
+          <w:i/>
+          <w:iCs/>
+        </w:rPr>
+        <w:lastRenderedPageBreak/>
+        <w:t xml:space="preserve">The </w:t>
+      </w:r>
+      <w:proofErr w:type="spellStart"/>
+      <w:r>
+        <w:rPr>
+          <w:i/>
+          <w:iCs/>
+        </w:rPr>
+        <w:t>Enrollment</w:t>
+      </w:r>
+      <w:proofErr w:type="spellEnd"/>
+      <w:r>
+        <w:rPr>
+          <w:i/>
+          <w:iCs/>
+        </w:rPr>
+        <w:t xml:space="preserve"> </w:t>
+      </w:r>
+      <w:r>
+        <w:rPr>
+          <w:i/>
+          <w:iCs/>
+        </w:rPr>
+        <w:t>table</w:t>
+      </w:r>
+      <w:r>
+        <w:rPr>
+          <w:i/>
+          <w:iCs/>
+        </w:rPr>
+        <w:t xml:space="preserve"> - Insertion</w:t>
+      </w:r>
+    </w:p>
+    <w:p>
+      <w:pPr>
+        <w:jc w:val="center"/>
       </w:pPr>
       <w:r>
         <w:rPr>
           <w:noProof/>
         </w:rPr>
-        <w:lastRenderedPageBreak/>
         <w:drawing>
           <wp:inline distT="0" distB="0" distL="0" distR="0" wp14:anchorId="41D5817F" wp14:editId="29169AB8">
             <wp:extent cx="5730875" cy="4490720"/>
@@ -1205,11 +1643,44 @@
       <w:pPr>
         <w:jc w:val="center"/>
       </w:pPr>
+    </w:p>
+    <w:p>
+      <w:pPr>
+        <w:jc w:val="center"/>
+      </w:pPr>
+    </w:p>
+    <w:p>
+      <w:pPr>
+        <w:jc w:val="center"/>
+        <w:rPr>
+          <w:i/>
+          <w:iCs/>
+        </w:rPr>
+      </w:pPr>
+      <w:r>
+        <w:rPr>
+          <w:i/>
+          <w:iCs/>
+        </w:rPr>
+        <w:lastRenderedPageBreak/>
+        <w:t>The Payment Table</w:t>
+      </w:r>
+      <w:r>
+        <w:rPr>
+          <w:i/>
+          <w:iCs/>
+        </w:rPr>
+        <w:t xml:space="preserve"> - Insertion</w:t>
+      </w:r>
+    </w:p>
+    <w:p>
+      <w:pPr>
+        <w:jc w:val="center"/>
+      </w:pPr>
       <w:r>
         <w:rPr>
           <w:noProof/>
         </w:rPr>
-        <w:lastRenderedPageBreak/>
         <w:drawing>
           <wp:inline distT="0" distB="0" distL="0" distR="0" wp14:anchorId="1E165804" wp14:editId="7FCA9120">
             <wp:extent cx="5024705" cy="4008629"/>
@@ -1379,12 +1850,28 @@
     <w:p>
       <w:pPr>
         <w:jc w:val="center"/>
+        <w:rPr>
+          <w:i/>
+          <w:iCs/>
+        </w:rPr>
+      </w:pPr>
+      <w:r>
+        <w:rPr>
+          <w:i/>
+          <w:iCs/>
+        </w:rPr>
+        <w:lastRenderedPageBreak/>
+        <w:t>The student table - Updating</w:t>
+      </w:r>
+    </w:p>
+    <w:p>
+      <w:pPr>
+        <w:jc w:val="center"/>
       </w:pPr>
       <w:r>
         <w:rPr>
           <w:noProof/>
         </w:rPr>
-        <w:lastRenderedPageBreak/>
         <w:drawing>
           <wp:inline distT="0" distB="0" distL="0" distR="0" wp14:anchorId="51106F1D" wp14:editId="003CA82B">
             <wp:extent cx="5814718" cy="5088048"/>
@@ -1518,7 +2005,6 @@
         <w:jc w:val="center"/>
       </w:pPr>
       <w:r>
-        <w:lastRenderedPageBreak/>
         <w:t>Before update</w:t>
       </w:r>
     </w:p>
@@ -1645,6 +2131,1015 @@
           </wp:inline>
         </w:drawing>
       </w:r>
+    </w:p>
+    <w:p>
+      <w:pPr>
+        <w:jc w:val="center"/>
+      </w:pPr>
+    </w:p>
+    <w:p>
+      <w:pPr>
+        <w:jc w:val="center"/>
+        <w:rPr>
+          <w:i/>
+          <w:iCs/>
+        </w:rPr>
+      </w:pPr>
+      <w:r>
+        <w:rPr>
+          <w:i/>
+          <w:iCs/>
+        </w:rPr>
+        <w:t xml:space="preserve">The Course Table - </w:t>
+      </w:r>
+      <w:proofErr w:type="spellStart"/>
+      <w:r>
+        <w:rPr>
+          <w:i/>
+          <w:iCs/>
+        </w:rPr>
+        <w:t>Updting</w:t>
+      </w:r>
+      <w:proofErr w:type="spellEnd"/>
+    </w:p>
+    <w:p>
+      <w:pPr>
+        <w:jc w:val="center"/>
+      </w:pPr>
+      <w:r>
+        <w:rPr>
+          <w:noProof/>
+        </w:rPr>
+        <w:drawing>
+          <wp:inline distT="0" distB="0" distL="0" distR="0" wp14:anchorId="2A7E6217" wp14:editId="085672EC">
+            <wp:extent cx="5730875" cy="2236470"/>
+            <wp:effectExtent l="0" t="0" r="3175" b="0"/>
+            <wp:docPr id="63152208" name="Picture 13"/>
+            <wp:cNvGraphicFramePr>
+              <a:graphicFrameLocks xmlns:a="http://schemas.openxmlformats.org/drawingml/2006/main" noChangeAspect="1"/>
+            </wp:cNvGraphicFramePr>
+            <a:graphic xmlns:a="http://schemas.openxmlformats.org/drawingml/2006/main">
+              <a:graphicData uri="http://schemas.openxmlformats.org/drawingml/2006/picture">
+                <pic:pic xmlns:pic="http://schemas.openxmlformats.org/drawingml/2006/picture">
+                  <pic:nvPicPr>
+                    <pic:cNvPr id="0" name="Picture 13"/>
+                    <pic:cNvPicPr>
+                      <a:picLocks noChangeAspect="1" noChangeArrowheads="1"/>
+                    </pic:cNvPicPr>
+                  </pic:nvPicPr>
+                  <pic:blipFill>
+                    <a:blip r:embed="rId30">
+                      <a:extLst>
+                        <a:ext uri="{28A0092B-C50C-407E-A947-70E740481C1C}">
+                          <a14:useLocalDpi xmlns:a14="http://schemas.microsoft.com/office/drawing/2010/main" val="0"/>
+                        </a:ext>
+                      </a:extLst>
+                    </a:blip>
+                    <a:srcRect/>
+                    <a:stretch>
+                      <a:fillRect/>
+                    </a:stretch>
+                  </pic:blipFill>
+                  <pic:spPr bwMode="auto">
+                    <a:xfrm>
+                      <a:off x="0" y="0"/>
+                      <a:ext cx="5730875" cy="2236470"/>
+                    </a:xfrm>
+                    <a:prstGeom prst="rect">
+                      <a:avLst/>
+                    </a:prstGeom>
+                    <a:noFill/>
+                    <a:ln>
+                      <a:noFill/>
+                    </a:ln>
+                  </pic:spPr>
+                </pic:pic>
+              </a:graphicData>
+            </a:graphic>
+          </wp:inline>
+        </w:drawing>
+      </w:r>
+    </w:p>
+    <w:p>
+      <w:pPr>
+        <w:jc w:val="center"/>
+      </w:pPr>
+      <w:r>
+        <w:rPr>
+          <w:noProof/>
+        </w:rPr>
+        <w:drawing>
+          <wp:inline distT="0" distB="0" distL="0" distR="0" wp14:anchorId="7680B142" wp14:editId="4AB4936F">
+            <wp:extent cx="5730875" cy="1937385"/>
+            <wp:effectExtent l="0" t="0" r="3175" b="5715"/>
+            <wp:docPr id="2055117203" name="Picture 14"/>
+            <wp:cNvGraphicFramePr>
+              <a:graphicFrameLocks xmlns:a="http://schemas.openxmlformats.org/drawingml/2006/main" noChangeAspect="1"/>
+            </wp:cNvGraphicFramePr>
+            <a:graphic xmlns:a="http://schemas.openxmlformats.org/drawingml/2006/main">
+              <a:graphicData uri="http://schemas.openxmlformats.org/drawingml/2006/picture">
+                <pic:pic xmlns:pic="http://schemas.openxmlformats.org/drawingml/2006/picture">
+                  <pic:nvPicPr>
+                    <pic:cNvPr id="0" name="Picture 14"/>
+                    <pic:cNvPicPr>
+                      <a:picLocks noChangeAspect="1" noChangeArrowheads="1"/>
+                    </pic:cNvPicPr>
+                  </pic:nvPicPr>
+                  <pic:blipFill>
+                    <a:blip r:embed="rId31">
+                      <a:extLst>
+                        <a:ext uri="{28A0092B-C50C-407E-A947-70E740481C1C}">
+                          <a14:useLocalDpi xmlns:a14="http://schemas.microsoft.com/office/drawing/2010/main" val="0"/>
+                        </a:ext>
+                      </a:extLst>
+                    </a:blip>
+                    <a:srcRect/>
+                    <a:stretch>
+                      <a:fillRect/>
+                    </a:stretch>
+                  </pic:blipFill>
+                  <pic:spPr bwMode="auto">
+                    <a:xfrm>
+                      <a:off x="0" y="0"/>
+                      <a:ext cx="5730875" cy="1937385"/>
+                    </a:xfrm>
+                    <a:prstGeom prst="rect">
+                      <a:avLst/>
+                    </a:prstGeom>
+                    <a:noFill/>
+                    <a:ln>
+                      <a:noFill/>
+                    </a:ln>
+                  </pic:spPr>
+                </pic:pic>
+              </a:graphicData>
+            </a:graphic>
+          </wp:inline>
+        </w:drawing>
+      </w:r>
+    </w:p>
+    <w:p>
+      <w:pPr>
+        <w:jc w:val="center"/>
+      </w:pPr>
+    </w:p>
+    <w:p>
+      <w:pPr>
+        <w:jc w:val="center"/>
+        <w:rPr>
+          <w:i/>
+          <w:iCs/>
+        </w:rPr>
+      </w:pPr>
+      <w:r>
+        <w:rPr>
+          <w:i/>
+          <w:iCs/>
+        </w:rPr>
+        <w:t>Before Update</w:t>
+      </w:r>
+    </w:p>
+    <w:p>
+      <w:pPr>
+        <w:jc w:val="center"/>
+      </w:pPr>
+      <w:r>
+        <w:rPr>
+          <w:noProof/>
+        </w:rPr>
+        <w:drawing>
+          <wp:inline distT="0" distB="0" distL="0" distR="0" wp14:anchorId="134A034C" wp14:editId="18FC843C">
+            <wp:extent cx="5721985" cy="1330960"/>
+            <wp:effectExtent l="0" t="0" r="0" b="2540"/>
+            <wp:docPr id="94547649" name="Picture 15"/>
+            <wp:cNvGraphicFramePr>
+              <a:graphicFrameLocks xmlns:a="http://schemas.openxmlformats.org/drawingml/2006/main" noChangeAspect="1"/>
+            </wp:cNvGraphicFramePr>
+            <a:graphic xmlns:a="http://schemas.openxmlformats.org/drawingml/2006/main">
+              <a:graphicData uri="http://schemas.openxmlformats.org/drawingml/2006/picture">
+                <pic:pic xmlns:pic="http://schemas.openxmlformats.org/drawingml/2006/picture">
+                  <pic:nvPicPr>
+                    <pic:cNvPr id="0" name="Picture 15"/>
+                    <pic:cNvPicPr>
+                      <a:picLocks noChangeAspect="1" noChangeArrowheads="1"/>
+                    </pic:cNvPicPr>
+                  </pic:nvPicPr>
+                  <pic:blipFill>
+                    <a:blip r:embed="rId32">
+                      <a:extLst>
+                        <a:ext uri="{28A0092B-C50C-407E-A947-70E740481C1C}">
+                          <a14:useLocalDpi xmlns:a14="http://schemas.microsoft.com/office/drawing/2010/main" val="0"/>
+                        </a:ext>
+                      </a:extLst>
+                    </a:blip>
+                    <a:srcRect/>
+                    <a:stretch>
+                      <a:fillRect/>
+                    </a:stretch>
+                  </pic:blipFill>
+                  <pic:spPr bwMode="auto">
+                    <a:xfrm>
+                      <a:off x="0" y="0"/>
+                      <a:ext cx="5721985" cy="1330960"/>
+                    </a:xfrm>
+                    <a:prstGeom prst="rect">
+                      <a:avLst/>
+                    </a:prstGeom>
+                    <a:noFill/>
+                    <a:ln>
+                      <a:noFill/>
+                    </a:ln>
+                  </pic:spPr>
+                </pic:pic>
+              </a:graphicData>
+            </a:graphic>
+          </wp:inline>
+        </w:drawing>
+      </w:r>
+    </w:p>
+    <w:p>
+      <w:pPr>
+        <w:jc w:val="center"/>
+        <w:rPr>
+          <w:i/>
+          <w:iCs/>
+        </w:rPr>
+      </w:pPr>
+      <w:r>
+        <w:rPr>
+          <w:i/>
+          <w:iCs/>
+        </w:rPr>
+        <w:t>After Update</w:t>
+      </w:r>
+    </w:p>
+    <w:p>
+      <w:pPr>
+        <w:jc w:val="center"/>
+      </w:pPr>
+      <w:r>
+        <w:rPr>
+          <w:noProof/>
+        </w:rPr>
+        <w:drawing>
+          <wp:inline distT="0" distB="0" distL="0" distR="0" wp14:anchorId="65CBEB7B" wp14:editId="123DDD41">
+            <wp:extent cx="5730875" cy="1222375"/>
+            <wp:effectExtent l="0" t="0" r="3175" b="0"/>
+            <wp:docPr id="1450206253" name="Picture 16"/>
+            <wp:cNvGraphicFramePr>
+              <a:graphicFrameLocks xmlns:a="http://schemas.openxmlformats.org/drawingml/2006/main" noChangeAspect="1"/>
+            </wp:cNvGraphicFramePr>
+            <a:graphic xmlns:a="http://schemas.openxmlformats.org/drawingml/2006/main">
+              <a:graphicData uri="http://schemas.openxmlformats.org/drawingml/2006/picture">
+                <pic:pic xmlns:pic="http://schemas.openxmlformats.org/drawingml/2006/picture">
+                  <pic:nvPicPr>
+                    <pic:cNvPr id="0" name="Picture 16"/>
+                    <pic:cNvPicPr>
+                      <a:picLocks noChangeAspect="1" noChangeArrowheads="1"/>
+                    </pic:cNvPicPr>
+                  </pic:nvPicPr>
+                  <pic:blipFill>
+                    <a:blip r:embed="rId33">
+                      <a:extLst>
+                        <a:ext uri="{28A0092B-C50C-407E-A947-70E740481C1C}">
+                          <a14:useLocalDpi xmlns:a14="http://schemas.microsoft.com/office/drawing/2010/main" val="0"/>
+                        </a:ext>
+                      </a:extLst>
+                    </a:blip>
+                    <a:srcRect/>
+                    <a:stretch>
+                      <a:fillRect/>
+                    </a:stretch>
+                  </pic:blipFill>
+                  <pic:spPr bwMode="auto">
+                    <a:xfrm>
+                      <a:off x="0" y="0"/>
+                      <a:ext cx="5730875" cy="1222375"/>
+                    </a:xfrm>
+                    <a:prstGeom prst="rect">
+                      <a:avLst/>
+                    </a:prstGeom>
+                    <a:noFill/>
+                    <a:ln>
+                      <a:noFill/>
+                    </a:ln>
+                  </pic:spPr>
+                </pic:pic>
+              </a:graphicData>
+            </a:graphic>
+          </wp:inline>
+        </w:drawing>
+      </w:r>
+    </w:p>
+    <w:p>
+      <w:pPr>
+        <w:jc w:val="center"/>
+      </w:pPr>
+    </w:p>
+    <w:p>
+      <w:pPr>
+        <w:jc w:val="center"/>
+        <w:rPr>
+          <w:b/>
+          <w:bCs/>
+          <w:sz w:val="28"/>
+          <w:szCs w:val="28"/>
+        </w:rPr>
+      </w:pPr>
+      <w:r>
+        <w:rPr>
+          <w:b/>
+          <w:bCs/>
+          <w:sz w:val="28"/>
+          <w:szCs w:val="28"/>
+        </w:rPr>
+        <w:t>Transaction Management</w:t>
+      </w:r>
+    </w:p>
+    <w:p>
+      <w:pPr>
+        <w:jc w:val="center"/>
+      </w:pPr>
+      <w:r>
+        <w:rPr>
+          <w:noProof/>
+        </w:rPr>
+        <w:drawing>
+          <wp:inline distT="0" distB="0" distL="0" distR="0" wp14:anchorId="5008726F" wp14:editId="7C7464EE">
+            <wp:extent cx="5730875" cy="3476625"/>
+            <wp:effectExtent l="0" t="0" r="3175" b="9525"/>
+            <wp:docPr id="110139729" name="Picture 1"/>
+            <wp:cNvGraphicFramePr>
+              <a:graphicFrameLocks xmlns:a="http://schemas.openxmlformats.org/drawingml/2006/main" noChangeAspect="1"/>
+            </wp:cNvGraphicFramePr>
+            <a:graphic xmlns:a="http://schemas.openxmlformats.org/drawingml/2006/main">
+              <a:graphicData uri="http://schemas.openxmlformats.org/drawingml/2006/picture">
+                <pic:pic xmlns:pic="http://schemas.openxmlformats.org/drawingml/2006/picture">
+                  <pic:nvPicPr>
+                    <pic:cNvPr id="0" name="Picture 1"/>
+                    <pic:cNvPicPr>
+                      <a:picLocks noChangeAspect="1" noChangeArrowheads="1"/>
+                    </pic:cNvPicPr>
+                  </pic:nvPicPr>
+                  <pic:blipFill>
+                    <a:blip r:embed="rId34">
+                      <a:extLst>
+                        <a:ext uri="{28A0092B-C50C-407E-A947-70E740481C1C}">
+                          <a14:useLocalDpi xmlns:a14="http://schemas.microsoft.com/office/drawing/2010/main" val="0"/>
+                        </a:ext>
+                      </a:extLst>
+                    </a:blip>
+                    <a:srcRect/>
+                    <a:stretch>
+                      <a:fillRect/>
+                    </a:stretch>
+                  </pic:blipFill>
+                  <pic:spPr bwMode="auto">
+                    <a:xfrm>
+                      <a:off x="0" y="0"/>
+                      <a:ext cx="5730875" cy="3476625"/>
+                    </a:xfrm>
+                    <a:prstGeom prst="rect">
+                      <a:avLst/>
+                    </a:prstGeom>
+                    <a:noFill/>
+                    <a:ln>
+                      <a:noFill/>
+                    </a:ln>
+                  </pic:spPr>
+                </pic:pic>
+              </a:graphicData>
+            </a:graphic>
+          </wp:inline>
+        </w:drawing>
+      </w:r>
+    </w:p>
+    <w:p>
+      <w:pPr>
+        <w:jc w:val="center"/>
+      </w:pPr>
+      <w:r>
+        <w:rPr>
+          <w:noProof/>
+        </w:rPr>
+        <w:lastRenderedPageBreak/>
+        <w:drawing>
+          <wp:inline distT="0" distB="0" distL="0" distR="0" wp14:anchorId="7FE8745E" wp14:editId="60546958">
+            <wp:extent cx="5730875" cy="2462530"/>
+            <wp:effectExtent l="0" t="0" r="3175" b="0"/>
+            <wp:docPr id="1054783590" name="Picture 2"/>
+            <wp:cNvGraphicFramePr>
+              <a:graphicFrameLocks xmlns:a="http://schemas.openxmlformats.org/drawingml/2006/main" noChangeAspect="1"/>
+            </wp:cNvGraphicFramePr>
+            <a:graphic xmlns:a="http://schemas.openxmlformats.org/drawingml/2006/main">
+              <a:graphicData uri="http://schemas.openxmlformats.org/drawingml/2006/picture">
+                <pic:pic xmlns:pic="http://schemas.openxmlformats.org/drawingml/2006/picture">
+                  <pic:nvPicPr>
+                    <pic:cNvPr id="0" name="Picture 2"/>
+                    <pic:cNvPicPr>
+                      <a:picLocks noChangeAspect="1" noChangeArrowheads="1"/>
+                    </pic:cNvPicPr>
+                  </pic:nvPicPr>
+                  <pic:blipFill>
+                    <a:blip r:embed="rId35">
+                      <a:extLst>
+                        <a:ext uri="{28A0092B-C50C-407E-A947-70E740481C1C}">
+                          <a14:useLocalDpi xmlns:a14="http://schemas.microsoft.com/office/drawing/2010/main" val="0"/>
+                        </a:ext>
+                      </a:extLst>
+                    </a:blip>
+                    <a:srcRect/>
+                    <a:stretch>
+                      <a:fillRect/>
+                    </a:stretch>
+                  </pic:blipFill>
+                  <pic:spPr bwMode="auto">
+                    <a:xfrm>
+                      <a:off x="0" y="0"/>
+                      <a:ext cx="5730875" cy="2462530"/>
+                    </a:xfrm>
+                    <a:prstGeom prst="rect">
+                      <a:avLst/>
+                    </a:prstGeom>
+                    <a:noFill/>
+                    <a:ln>
+                      <a:noFill/>
+                    </a:ln>
+                  </pic:spPr>
+                </pic:pic>
+              </a:graphicData>
+            </a:graphic>
+          </wp:inline>
+        </w:drawing>
+      </w:r>
+    </w:p>
+    <w:p>
+      <w:pPr>
+        <w:jc w:val="center"/>
+      </w:pPr>
+      <w:r>
+        <w:rPr>
+          <w:noProof/>
+        </w:rPr>
+        <w:drawing>
+          <wp:inline distT="0" distB="0" distL="0" distR="0" wp14:anchorId="0C3851C6" wp14:editId="749AC855">
+            <wp:extent cx="5721985" cy="2815590"/>
+            <wp:effectExtent l="0" t="0" r="0" b="3810"/>
+            <wp:docPr id="1394615492" name="Picture 3"/>
+            <wp:cNvGraphicFramePr>
+              <a:graphicFrameLocks xmlns:a="http://schemas.openxmlformats.org/drawingml/2006/main" noChangeAspect="1"/>
+            </wp:cNvGraphicFramePr>
+            <a:graphic xmlns:a="http://schemas.openxmlformats.org/drawingml/2006/main">
+              <a:graphicData uri="http://schemas.openxmlformats.org/drawingml/2006/picture">
+                <pic:pic xmlns:pic="http://schemas.openxmlformats.org/drawingml/2006/picture">
+                  <pic:nvPicPr>
+                    <pic:cNvPr id="0" name="Picture 3"/>
+                    <pic:cNvPicPr>
+                      <a:picLocks noChangeAspect="1" noChangeArrowheads="1"/>
+                    </pic:cNvPicPr>
+                  </pic:nvPicPr>
+                  <pic:blipFill>
+                    <a:blip r:embed="rId36">
+                      <a:extLst>
+                        <a:ext uri="{28A0092B-C50C-407E-A947-70E740481C1C}">
+                          <a14:useLocalDpi xmlns:a14="http://schemas.microsoft.com/office/drawing/2010/main" val="0"/>
+                        </a:ext>
+                      </a:extLst>
+                    </a:blip>
+                    <a:srcRect/>
+                    <a:stretch>
+                      <a:fillRect/>
+                    </a:stretch>
+                  </pic:blipFill>
+                  <pic:spPr bwMode="auto">
+                    <a:xfrm>
+                      <a:off x="0" y="0"/>
+                      <a:ext cx="5721985" cy="2815590"/>
+                    </a:xfrm>
+                    <a:prstGeom prst="rect">
+                      <a:avLst/>
+                    </a:prstGeom>
+                    <a:noFill/>
+                    <a:ln>
+                      <a:noFill/>
+                    </a:ln>
+                  </pic:spPr>
+                </pic:pic>
+              </a:graphicData>
+            </a:graphic>
+          </wp:inline>
+        </w:drawing>
+      </w:r>
+    </w:p>
+    <w:p>
+      <w:pPr>
+        <w:jc w:val="center"/>
+        <w:rPr>
+          <w:i/>
+          <w:iCs/>
+        </w:rPr>
+      </w:pPr>
+      <w:r>
+        <w:rPr>
+          <w:i/>
+          <w:iCs/>
+        </w:rPr>
+        <w:t>Output</w:t>
+      </w:r>
+    </w:p>
+    <w:p>
+      <w:pPr>
+        <w:jc w:val="center"/>
+      </w:pPr>
+      <w:r>
+        <w:rPr>
+          <w:noProof/>
+        </w:rPr>
+        <w:drawing>
+          <wp:inline distT="0" distB="0" distL="0" distR="0" wp14:anchorId="24AC5F91" wp14:editId="59D5F620">
+            <wp:extent cx="5730875" cy="2580005"/>
+            <wp:effectExtent l="0" t="0" r="3175" b="0"/>
+            <wp:docPr id="137716703" name="Picture 4"/>
+            <wp:cNvGraphicFramePr>
+              <a:graphicFrameLocks xmlns:a="http://schemas.openxmlformats.org/drawingml/2006/main" noChangeAspect="1"/>
+            </wp:cNvGraphicFramePr>
+            <a:graphic xmlns:a="http://schemas.openxmlformats.org/drawingml/2006/main">
+              <a:graphicData uri="http://schemas.openxmlformats.org/drawingml/2006/picture">
+                <pic:pic xmlns:pic="http://schemas.openxmlformats.org/drawingml/2006/picture">
+                  <pic:nvPicPr>
+                    <pic:cNvPr id="0" name="Picture 4"/>
+                    <pic:cNvPicPr>
+                      <a:picLocks noChangeAspect="1" noChangeArrowheads="1"/>
+                    </pic:cNvPicPr>
+                  </pic:nvPicPr>
+                  <pic:blipFill>
+                    <a:blip r:embed="rId37">
+                      <a:extLst>
+                        <a:ext uri="{28A0092B-C50C-407E-A947-70E740481C1C}">
+                          <a14:useLocalDpi xmlns:a14="http://schemas.microsoft.com/office/drawing/2010/main" val="0"/>
+                        </a:ext>
+                      </a:extLst>
+                    </a:blip>
+                    <a:srcRect/>
+                    <a:stretch>
+                      <a:fillRect/>
+                    </a:stretch>
+                  </pic:blipFill>
+                  <pic:spPr bwMode="auto">
+                    <a:xfrm>
+                      <a:off x="0" y="0"/>
+                      <a:ext cx="5730875" cy="2580005"/>
+                    </a:xfrm>
+                    <a:prstGeom prst="rect">
+                      <a:avLst/>
+                    </a:prstGeom>
+                    <a:noFill/>
+                    <a:ln>
+                      <a:noFill/>
+                    </a:ln>
+                  </pic:spPr>
+                </pic:pic>
+              </a:graphicData>
+            </a:graphic>
+          </wp:inline>
+        </w:drawing>
+      </w:r>
+    </w:p>
+    <w:p>
+      <w:pPr>
+        <w:jc w:val="center"/>
+      </w:pPr>
+    </w:p>
+    <w:p>
+      <w:pPr>
+        <w:jc w:val="center"/>
+        <w:rPr>
+          <w:i/>
+          <w:iCs/>
+        </w:rPr>
+      </w:pPr>
+      <w:r>
+        <w:rPr>
+          <w:i/>
+          <w:iCs/>
+        </w:rPr>
+        <w:lastRenderedPageBreak/>
+        <w:t xml:space="preserve">Update reflecting in </w:t>
+      </w:r>
+      <w:r>
+        <w:rPr>
+          <w:i/>
+          <w:iCs/>
+        </w:rPr>
+        <w:t xml:space="preserve">the </w:t>
+      </w:r>
+      <w:r>
+        <w:rPr>
+          <w:i/>
+          <w:iCs/>
+        </w:rPr>
+        <w:t>enrolment and payment table</w:t>
+      </w:r>
+    </w:p>
+    <w:p>
+      <w:pPr>
+        <w:jc w:val="center"/>
+      </w:pPr>
+      <w:r>
+        <w:rPr>
+          <w:noProof/>
+        </w:rPr>
+        <w:drawing>
+          <wp:inline distT="0" distB="0" distL="0" distR="0" wp14:anchorId="601D5EEB" wp14:editId="51CD96E3">
+            <wp:extent cx="5730875" cy="1421130"/>
+            <wp:effectExtent l="0" t="0" r="3175" b="7620"/>
+            <wp:docPr id="1288172870" name="Picture 5"/>
+            <wp:cNvGraphicFramePr>
+              <a:graphicFrameLocks xmlns:a="http://schemas.openxmlformats.org/drawingml/2006/main" noChangeAspect="1"/>
+            </wp:cNvGraphicFramePr>
+            <a:graphic xmlns:a="http://schemas.openxmlformats.org/drawingml/2006/main">
+              <a:graphicData uri="http://schemas.openxmlformats.org/drawingml/2006/picture">
+                <pic:pic xmlns:pic="http://schemas.openxmlformats.org/drawingml/2006/picture">
+                  <pic:nvPicPr>
+                    <pic:cNvPr id="0" name="Picture 5"/>
+                    <pic:cNvPicPr>
+                      <a:picLocks noChangeAspect="1" noChangeArrowheads="1"/>
+                    </pic:cNvPicPr>
+                  </pic:nvPicPr>
+                  <pic:blipFill>
+                    <a:blip r:embed="rId38">
+                      <a:extLst>
+                        <a:ext uri="{28A0092B-C50C-407E-A947-70E740481C1C}">
+                          <a14:useLocalDpi xmlns:a14="http://schemas.microsoft.com/office/drawing/2010/main" val="0"/>
+                        </a:ext>
+                      </a:extLst>
+                    </a:blip>
+                    <a:srcRect/>
+                    <a:stretch>
+                      <a:fillRect/>
+                    </a:stretch>
+                  </pic:blipFill>
+                  <pic:spPr bwMode="auto">
+                    <a:xfrm>
+                      <a:off x="0" y="0"/>
+                      <a:ext cx="5730875" cy="1421130"/>
+                    </a:xfrm>
+                    <a:prstGeom prst="rect">
+                      <a:avLst/>
+                    </a:prstGeom>
+                    <a:noFill/>
+                    <a:ln>
+                      <a:noFill/>
+                    </a:ln>
+                  </pic:spPr>
+                </pic:pic>
+              </a:graphicData>
+            </a:graphic>
+          </wp:inline>
+        </w:drawing>
+      </w:r>
+    </w:p>
+    <w:p>
+      <w:pPr>
+        <w:jc w:val="center"/>
+      </w:pPr>
+      <w:r>
+        <w:rPr>
+          <w:noProof/>
+        </w:rPr>
+        <w:drawing>
+          <wp:inline distT="0" distB="0" distL="0" distR="0" wp14:anchorId="5835C1D9" wp14:editId="537A0C13">
+            <wp:extent cx="5730875" cy="1520825"/>
+            <wp:effectExtent l="0" t="0" r="3175" b="3175"/>
+            <wp:docPr id="2103772816" name="Picture 6"/>
+            <wp:cNvGraphicFramePr>
+              <a:graphicFrameLocks xmlns:a="http://schemas.openxmlformats.org/drawingml/2006/main" noChangeAspect="1"/>
+            </wp:cNvGraphicFramePr>
+            <a:graphic xmlns:a="http://schemas.openxmlformats.org/drawingml/2006/main">
+              <a:graphicData uri="http://schemas.openxmlformats.org/drawingml/2006/picture">
+                <pic:pic xmlns:pic="http://schemas.openxmlformats.org/drawingml/2006/picture">
+                  <pic:nvPicPr>
+                    <pic:cNvPr id="0" name="Picture 6"/>
+                    <pic:cNvPicPr>
+                      <a:picLocks noChangeAspect="1" noChangeArrowheads="1"/>
+                    </pic:cNvPicPr>
+                  </pic:nvPicPr>
+                  <pic:blipFill>
+                    <a:blip r:embed="rId39">
+                      <a:extLst>
+                        <a:ext uri="{28A0092B-C50C-407E-A947-70E740481C1C}">
+                          <a14:useLocalDpi xmlns:a14="http://schemas.microsoft.com/office/drawing/2010/main" val="0"/>
+                        </a:ext>
+                      </a:extLst>
+                    </a:blip>
+                    <a:srcRect/>
+                    <a:stretch>
+                      <a:fillRect/>
+                    </a:stretch>
+                  </pic:blipFill>
+                  <pic:spPr bwMode="auto">
+                    <a:xfrm>
+                      <a:off x="0" y="0"/>
+                      <a:ext cx="5730875" cy="1520825"/>
+                    </a:xfrm>
+                    <a:prstGeom prst="rect">
+                      <a:avLst/>
+                    </a:prstGeom>
+                    <a:noFill/>
+                    <a:ln>
+                      <a:noFill/>
+                    </a:ln>
+                  </pic:spPr>
+                </pic:pic>
+              </a:graphicData>
+            </a:graphic>
+          </wp:inline>
+        </w:drawing>
+      </w:r>
+    </w:p>
+    <w:p>
+      <w:pPr>
+        <w:jc w:val="center"/>
+      </w:pPr>
+    </w:p>
+    <w:p>
+      <w:pPr>
+        <w:jc w:val="center"/>
+      </w:pPr>
+    </w:p>
+    <w:p>
+      <w:pPr>
+        <w:jc w:val="center"/>
+        <w:rPr>
+          <w:b/>
+          <w:bCs/>
+          <w:sz w:val="28"/>
+          <w:szCs w:val="28"/>
+        </w:rPr>
+      </w:pPr>
+      <w:r>
+        <w:rPr>
+          <w:b/>
+          <w:bCs/>
+          <w:sz w:val="28"/>
+          <w:szCs w:val="28"/>
+        </w:rPr>
+        <w:t>Dynamic query builder</w:t>
+      </w:r>
+    </w:p>
+    <w:p>
+      <w:pPr>
+        <w:jc w:val="center"/>
+      </w:pPr>
+      <w:r>
+        <w:rPr>
+          <w:noProof/>
+        </w:rPr>
+        <w:drawing>
+          <wp:inline distT="0" distB="0" distL="0" distR="0" wp14:anchorId="7CEBD943" wp14:editId="19DE606D">
+            <wp:extent cx="5730875" cy="2815590"/>
+            <wp:effectExtent l="0" t="0" r="3175" b="3810"/>
+            <wp:docPr id="247174398" name="Picture 7"/>
+            <wp:cNvGraphicFramePr>
+              <a:graphicFrameLocks xmlns:a="http://schemas.openxmlformats.org/drawingml/2006/main" noChangeAspect="1"/>
+            </wp:cNvGraphicFramePr>
+            <a:graphic xmlns:a="http://schemas.openxmlformats.org/drawingml/2006/main">
+              <a:graphicData uri="http://schemas.openxmlformats.org/drawingml/2006/picture">
+                <pic:pic xmlns:pic="http://schemas.openxmlformats.org/drawingml/2006/picture">
+                  <pic:nvPicPr>
+                    <pic:cNvPr id="0" name="Picture 7"/>
+                    <pic:cNvPicPr>
+                      <a:picLocks noChangeAspect="1" noChangeArrowheads="1"/>
+                    </pic:cNvPicPr>
+                  </pic:nvPicPr>
+                  <pic:blipFill>
+                    <a:blip r:embed="rId40">
+                      <a:extLst>
+                        <a:ext uri="{28A0092B-C50C-407E-A947-70E740481C1C}">
+                          <a14:useLocalDpi xmlns:a14="http://schemas.microsoft.com/office/drawing/2010/main" val="0"/>
+                        </a:ext>
+                      </a:extLst>
+                    </a:blip>
+                    <a:srcRect/>
+                    <a:stretch>
+                      <a:fillRect/>
+                    </a:stretch>
+                  </pic:blipFill>
+                  <pic:spPr bwMode="auto">
+                    <a:xfrm>
+                      <a:off x="0" y="0"/>
+                      <a:ext cx="5730875" cy="2815590"/>
+                    </a:xfrm>
+                    <a:prstGeom prst="rect">
+                      <a:avLst/>
+                    </a:prstGeom>
+                    <a:noFill/>
+                    <a:ln>
+                      <a:noFill/>
+                    </a:ln>
+                  </pic:spPr>
+                </pic:pic>
+              </a:graphicData>
+            </a:graphic>
+          </wp:inline>
+        </w:drawing>
+      </w:r>
+    </w:p>
+    <w:p>
+      <w:pPr>
+        <w:jc w:val="center"/>
+      </w:pPr>
+      <w:r>
+        <w:rPr>
+          <w:noProof/>
+        </w:rPr>
+        <w:lastRenderedPageBreak/>
+        <w:drawing>
+          <wp:inline distT="0" distB="0" distL="0" distR="0" wp14:anchorId="48128B8F" wp14:editId="69FA3F33">
+            <wp:extent cx="5730875" cy="2915285"/>
+            <wp:effectExtent l="0" t="0" r="3175" b="0"/>
+            <wp:docPr id="2027718698" name="Picture 8"/>
+            <wp:cNvGraphicFramePr>
+              <a:graphicFrameLocks xmlns:a="http://schemas.openxmlformats.org/drawingml/2006/main" noChangeAspect="1"/>
+            </wp:cNvGraphicFramePr>
+            <a:graphic xmlns:a="http://schemas.openxmlformats.org/drawingml/2006/main">
+              <a:graphicData uri="http://schemas.openxmlformats.org/drawingml/2006/picture">
+                <pic:pic xmlns:pic="http://schemas.openxmlformats.org/drawingml/2006/picture">
+                  <pic:nvPicPr>
+                    <pic:cNvPr id="0" name="Picture 8"/>
+                    <pic:cNvPicPr>
+                      <a:picLocks noChangeAspect="1" noChangeArrowheads="1"/>
+                    </pic:cNvPicPr>
+                  </pic:nvPicPr>
+                  <pic:blipFill>
+                    <a:blip r:embed="rId41">
+                      <a:extLst>
+                        <a:ext uri="{28A0092B-C50C-407E-A947-70E740481C1C}">
+                          <a14:useLocalDpi xmlns:a14="http://schemas.microsoft.com/office/drawing/2010/main" val="0"/>
+                        </a:ext>
+                      </a:extLst>
+                    </a:blip>
+                    <a:srcRect/>
+                    <a:stretch>
+                      <a:fillRect/>
+                    </a:stretch>
+                  </pic:blipFill>
+                  <pic:spPr bwMode="auto">
+                    <a:xfrm>
+                      <a:off x="0" y="0"/>
+                      <a:ext cx="5730875" cy="2915285"/>
+                    </a:xfrm>
+                    <a:prstGeom prst="rect">
+                      <a:avLst/>
+                    </a:prstGeom>
+                    <a:noFill/>
+                    <a:ln>
+                      <a:noFill/>
+                    </a:ln>
+                  </pic:spPr>
+                </pic:pic>
+              </a:graphicData>
+            </a:graphic>
+          </wp:inline>
+        </w:drawing>
+      </w:r>
+    </w:p>
+    <w:p>
+      <w:pPr>
+        <w:jc w:val="center"/>
+      </w:pPr>
+      <w:r>
+        <w:rPr>
+          <w:noProof/>
+        </w:rPr>
+        <w:drawing>
+          <wp:inline distT="0" distB="0" distL="0" distR="0" wp14:anchorId="6C7E82DD" wp14:editId="6AD16ADF">
+            <wp:extent cx="5730875" cy="3060065"/>
+            <wp:effectExtent l="0" t="0" r="3175" b="6985"/>
+            <wp:docPr id="572248075" name="Picture 9"/>
+            <wp:cNvGraphicFramePr>
+              <a:graphicFrameLocks xmlns:a="http://schemas.openxmlformats.org/drawingml/2006/main" noChangeAspect="1"/>
+            </wp:cNvGraphicFramePr>
+            <a:graphic xmlns:a="http://schemas.openxmlformats.org/drawingml/2006/main">
+              <a:graphicData uri="http://schemas.openxmlformats.org/drawingml/2006/picture">
+                <pic:pic xmlns:pic="http://schemas.openxmlformats.org/drawingml/2006/picture">
+                  <pic:nvPicPr>
+                    <pic:cNvPr id="0" name="Picture 9"/>
+                    <pic:cNvPicPr>
+                      <a:picLocks noChangeAspect="1" noChangeArrowheads="1"/>
+                    </pic:cNvPicPr>
+                  </pic:nvPicPr>
+                  <pic:blipFill>
+                    <a:blip r:embed="rId42">
+                      <a:extLst>
+                        <a:ext uri="{28A0092B-C50C-407E-A947-70E740481C1C}">
+                          <a14:useLocalDpi xmlns:a14="http://schemas.microsoft.com/office/drawing/2010/main" val="0"/>
+                        </a:ext>
+                      </a:extLst>
+                    </a:blip>
+                    <a:srcRect/>
+                    <a:stretch>
+                      <a:fillRect/>
+                    </a:stretch>
+                  </pic:blipFill>
+                  <pic:spPr bwMode="auto">
+                    <a:xfrm>
+                      <a:off x="0" y="0"/>
+                      <a:ext cx="5730875" cy="3060065"/>
+                    </a:xfrm>
+                    <a:prstGeom prst="rect">
+                      <a:avLst/>
+                    </a:prstGeom>
+                    <a:noFill/>
+                    <a:ln>
+                      <a:noFill/>
+                    </a:ln>
+                  </pic:spPr>
+                </pic:pic>
+              </a:graphicData>
+            </a:graphic>
+          </wp:inline>
+        </w:drawing>
+      </w:r>
+    </w:p>
+    <w:p>
+      <w:pPr>
+        <w:jc w:val="center"/>
+        <w:rPr>
+          <w:i/>
+          <w:iCs/>
+        </w:rPr>
+      </w:pPr>
+      <w:r>
+        <w:rPr>
+          <w:i/>
+          <w:iCs/>
+        </w:rPr>
+        <w:t>Output</w:t>
+      </w:r>
+    </w:p>
+    <w:p>
+      <w:pPr>
+        <w:jc w:val="center"/>
+      </w:pPr>
+      <w:r>
+        <w:rPr>
+          <w:noProof/>
+        </w:rPr>
+        <w:drawing>
+          <wp:inline distT="0" distB="0" distL="0" distR="0" wp14:anchorId="11CA2939" wp14:editId="7895197A">
+            <wp:extent cx="4852657" cy="2238406"/>
+            <wp:effectExtent l="0" t="0" r="5715" b="0"/>
+            <wp:docPr id="1420336110" name="Picture 10"/>
+            <wp:cNvGraphicFramePr>
+              <a:graphicFrameLocks xmlns:a="http://schemas.openxmlformats.org/drawingml/2006/main" noChangeAspect="1"/>
+            </wp:cNvGraphicFramePr>
+            <a:graphic xmlns:a="http://schemas.openxmlformats.org/drawingml/2006/main">
+              <a:graphicData uri="http://schemas.openxmlformats.org/drawingml/2006/picture">
+                <pic:pic xmlns:pic="http://schemas.openxmlformats.org/drawingml/2006/picture">
+                  <pic:nvPicPr>
+                    <pic:cNvPr id="0" name="Picture 10"/>
+                    <pic:cNvPicPr>
+                      <a:picLocks noChangeAspect="1" noChangeArrowheads="1"/>
+                    </pic:cNvPicPr>
+                  </pic:nvPicPr>
+                  <pic:blipFill>
+                    <a:blip r:embed="rId43" cstate="print">
+                      <a:extLst>
+                        <a:ext uri="{28A0092B-C50C-407E-A947-70E740481C1C}">
+                          <a14:useLocalDpi xmlns:a14="http://schemas.microsoft.com/office/drawing/2010/main" val="0"/>
+                        </a:ext>
+                      </a:extLst>
+                    </a:blip>
+                    <a:srcRect/>
+                    <a:stretch>
+                      <a:fillRect/>
+                    </a:stretch>
+                  </pic:blipFill>
+                  <pic:spPr bwMode="auto">
+                    <a:xfrm>
+                      <a:off x="0" y="0"/>
+                      <a:ext cx="4863185" cy="2243262"/>
+                    </a:xfrm>
+                    <a:prstGeom prst="rect">
+                      <a:avLst/>
+                    </a:prstGeom>
+                    <a:noFill/>
+                    <a:ln>
+                      <a:noFill/>
+                    </a:ln>
+                  </pic:spPr>
+                </pic:pic>
+              </a:graphicData>
+            </a:graphic>
+          </wp:inline>
+        </w:drawing>
+      </w:r>
+    </w:p>
+    <w:p>
+      <w:pPr>
+        <w:jc w:val="center"/>
+      </w:pPr>
     </w:p>
     <w:sectPr>
       <w:pgSz w:w="11906" w:h="16838"/>
